--- a/houtai/base/biz/main/src/main/resources/static/file/在职证明.docx
+++ b/houtai/base/biz/main/src/main/resources/static/file/在职证明.docx
@@ -166,15 +166,17 @@
           <w:sz w:val="32"/>
           <w:szCs w:val="32"/>
         </w:rPr>
-        <w:t>${age}</w:t>
-      </w:r>
-      <w:r>
-        <w:rPr>
-          <w:rFonts w:hint="eastAsia" w:ascii="仿宋_GB2312" w:hAnsi="宋体" w:eastAsia="仿宋_GB2312"/>
-          <w:sz w:val="32"/>
-          <w:szCs w:val="32"/>
-        </w:rPr>
-        <w:t>岁，身份证号码</w:t>
+        <w:t>${age}岁</w:t>
+      </w:r>
+      <w:bookmarkStart w:id="0" w:name="_GoBack"/>
+      <w:bookmarkEnd w:id="0"/>
+      <w:r>
+        <w:rPr>
+          <w:rFonts w:hint="eastAsia" w:ascii="仿宋_GB2312" w:hAnsi="宋体" w:eastAsia="仿宋_GB2312"/>
+          <w:sz w:val="32"/>
+          <w:szCs w:val="32"/>
+        </w:rPr>
+        <w:t>，身份证号码</w:t>
       </w:r>
       <w:r>
         <w:rPr>
@@ -327,29 +329,8 @@
           <w:sz w:val="32"/>
           <w:szCs w:val="32"/>
         </w:rPr>
-        <w:t>${e</w:t>
-      </w:r>
-      <w:bookmarkStart w:id="0" w:name="_GoBack"/>
-      <w:bookmarkEnd w:id="0"/>
-      <w:r>
-        <w:rPr>
-          <w:rFonts w:hint="default" w:ascii="仿宋_GB2312" w:hAnsi="宋体" w:eastAsia="仿宋_GB2312"/>
-          <w:sz w:val="32"/>
-          <w:szCs w:val="32"/>
-        </w:rPr>
-        <w:t>xportTime}</w:t>
-      </w:r>
-    </w:p>
-    <w:p>
-      <w:pPr>
-        <w:jc w:val="center"/>
-        <w:rPr>
-          <w:rFonts w:hint="eastAsia" w:ascii="宋体" w:hAnsi="宋体"/>
-          <w:b/>
-          <w:sz w:val="44"/>
-          <w:szCs w:val="44"/>
-        </w:rPr>
-      </w:pPr>
+        <w:t>${exportTime}</w:t>
+      </w:r>
     </w:p>
     <w:p>
       <w:pPr>
